--- a/TestS4/FrontEnd/EX-PX-TestsIHM-Feuille de route-NomsParticipants.docx
+++ b/TestS4/FrontEnd/EX-PX-TestsIHM-Feuille de route-NomsParticipants.docx
@@ -118,8 +118,6 @@
         </w:rPr>
         <w:t xml:space="preserve"> Refactoring du site de projet</w:t>
       </w:r>
-      <w:bookmarkStart w:id="0" w:name="_GoBack"/>
-      <w:bookmarkEnd w:id="0"/>
     </w:p>
     <w:p>
       <w:pPr>
@@ -253,11 +251,18 @@
           <w:p>
             <w:pPr>
               <w:spacing w:before="0"/>
+              <w:jc w:val="center"/>
               <w:cnfStyle w:val="000000100000" w:firstRow="0" w:lastRow="0" w:firstColumn="0" w:lastColumn="0" w:oddVBand="0" w:evenVBand="0" w:oddHBand="1" w:evenHBand="0" w:firstRowFirstColumn="0" w:firstRowLastColumn="0" w:lastRowFirstColumn="0" w:lastRowLastColumn="0"/>
               <w:rPr>
                 <w:bCs/>
               </w:rPr>
             </w:pPr>
+            <w:r>
+              <w:rPr>
+                <w:bCs/>
+              </w:rPr>
+              <w:t>X</w:t>
+            </w:r>
           </w:p>
         </w:tc>
       </w:tr>
@@ -289,11 +294,18 @@
           <w:p>
             <w:pPr>
               <w:spacing w:before="0"/>
+              <w:jc w:val="center"/>
               <w:cnfStyle w:val="000000000000" w:firstRow="0" w:lastRow="0" w:firstColumn="0" w:lastColumn="0" w:oddVBand="0" w:evenVBand="0" w:oddHBand="0" w:evenHBand="0" w:firstRowFirstColumn="0" w:firstRowLastColumn="0" w:lastRowFirstColumn="0" w:lastRowLastColumn="0"/>
               <w:rPr>
                 <w:bCs/>
               </w:rPr>
             </w:pPr>
+            <w:r>
+              <w:rPr>
+                <w:bCs/>
+              </w:rPr>
+              <w:t>X</w:t>
+            </w:r>
           </w:p>
         </w:tc>
       </w:tr>
@@ -328,11 +340,18 @@
           <w:p>
             <w:pPr>
               <w:spacing w:before="0"/>
+              <w:jc w:val="center"/>
               <w:cnfStyle w:val="000000100000" w:firstRow="0" w:lastRow="0" w:firstColumn="0" w:lastColumn="0" w:oddVBand="0" w:evenVBand="0" w:oddHBand="1" w:evenHBand="0" w:firstRowFirstColumn="0" w:firstRowLastColumn="0" w:lastRowFirstColumn="0" w:lastRowLastColumn="0"/>
               <w:rPr>
                 <w:bCs/>
               </w:rPr>
             </w:pPr>
+            <w:r>
+              <w:rPr>
+                <w:bCs/>
+              </w:rPr>
+              <w:t>X</w:t>
+            </w:r>
           </w:p>
         </w:tc>
       </w:tr>
@@ -364,11 +383,18 @@
           <w:p>
             <w:pPr>
               <w:spacing w:before="0"/>
+              <w:jc w:val="center"/>
               <w:cnfStyle w:val="000000000000" w:firstRow="0" w:lastRow="0" w:firstColumn="0" w:lastColumn="0" w:oddVBand="0" w:evenVBand="0" w:oddHBand="0" w:evenHBand="0" w:firstRowFirstColumn="0" w:firstRowLastColumn="0" w:lastRowFirstColumn="0" w:lastRowLastColumn="0"/>
               <w:rPr>
                 <w:bCs/>
               </w:rPr>
             </w:pPr>
+            <w:r>
+              <w:rPr>
+                <w:bCs/>
+              </w:rPr>
+              <w:t>X</w:t>
+            </w:r>
           </w:p>
         </w:tc>
       </w:tr>
@@ -403,11 +429,18 @@
           <w:p>
             <w:pPr>
               <w:spacing w:before="0"/>
+              <w:jc w:val="center"/>
               <w:cnfStyle w:val="000000100000" w:firstRow="0" w:lastRow="0" w:firstColumn="0" w:lastColumn="0" w:oddVBand="0" w:evenVBand="0" w:oddHBand="1" w:evenHBand="0" w:firstRowFirstColumn="0" w:firstRowLastColumn="0" w:lastRowFirstColumn="0" w:lastRowLastColumn="0"/>
               <w:rPr>
                 <w:bCs/>
               </w:rPr>
             </w:pPr>
+            <w:r>
+              <w:rPr>
+                <w:bCs/>
+              </w:rPr>
+              <w:t>X</w:t>
+            </w:r>
           </w:p>
         </w:tc>
       </w:tr>
@@ -439,11 +472,18 @@
           <w:p>
             <w:pPr>
               <w:spacing w:before="0"/>
+              <w:jc w:val="center"/>
               <w:cnfStyle w:val="000000000000" w:firstRow="0" w:lastRow="0" w:firstColumn="0" w:lastColumn="0" w:oddVBand="0" w:evenVBand="0" w:oddHBand="0" w:evenHBand="0" w:firstRowFirstColumn="0" w:firstRowLastColumn="0" w:lastRowFirstColumn="0" w:lastRowLastColumn="0"/>
               <w:rPr>
                 <w:bCs/>
               </w:rPr>
             </w:pPr>
+            <w:r>
+              <w:rPr>
+                <w:bCs/>
+              </w:rPr>
+              <w:t>X</w:t>
+            </w:r>
           </w:p>
         </w:tc>
       </w:tr>
@@ -478,11 +518,20 @@
           <w:p>
             <w:pPr>
               <w:spacing w:before="0"/>
+              <w:jc w:val="center"/>
               <w:cnfStyle w:val="000000100000" w:firstRow="0" w:lastRow="0" w:firstColumn="0" w:lastColumn="0" w:oddVBand="0" w:evenVBand="0" w:oddHBand="1" w:evenHBand="0" w:firstRowFirstColumn="0" w:firstRowLastColumn="0" w:lastRowFirstColumn="0" w:lastRowLastColumn="0"/>
               <w:rPr>
                 <w:bCs/>
               </w:rPr>
             </w:pPr>
+            <w:r>
+              <w:rPr>
+                <w:bCs/>
+              </w:rPr>
+              <w:t>X</w:t>
+            </w:r>
+            <w:bookmarkStart w:id="0" w:name="_GoBack"/>
+            <w:bookmarkEnd w:id="0"/>
           </w:p>
         </w:tc>
       </w:tr>
@@ -1449,6 +1498,7 @@
     <w:lsdException w:name="HTML Sample" w:semiHidden="1" w:unhideWhenUsed="1"/>
     <w:lsdException w:name="HTML Typewriter" w:semiHidden="1" w:unhideWhenUsed="1"/>
     <w:lsdException w:name="HTML Variable" w:semiHidden="1" w:unhideWhenUsed="1"/>
+    <w:lsdException w:name="Normal Table" w:semiHidden="1" w:unhideWhenUsed="1"/>
     <w:lsdException w:name="annotation subject" w:semiHidden="1" w:unhideWhenUsed="1"/>
     <w:lsdException w:name="No List" w:semiHidden="1" w:unhideWhenUsed="1"/>
     <w:lsdException w:name="Outline List 1" w:semiHidden="1" w:unhideWhenUsed="1"/>
@@ -1495,8 +1545,10 @@
     <w:lsdException w:name="Table Subtle 2" w:semiHidden="1" w:unhideWhenUsed="1"/>
     <w:lsdException w:name="Table Web 1" w:semiHidden="1" w:unhideWhenUsed="1"/>
     <w:lsdException w:name="Table Web 2" w:semiHidden="1" w:unhideWhenUsed="1"/>
+    <w:lsdException w:name="Table Web 3" w:semiHidden="1" w:unhideWhenUsed="1"/>
     <w:lsdException w:name="Balloon Text" w:semiHidden="1" w:unhideWhenUsed="1"/>
     <w:lsdException w:name="Table Grid" w:uiPriority="59"/>
+    <w:lsdException w:name="Table Theme" w:semiHidden="1" w:unhideWhenUsed="1"/>
     <w:lsdException w:name="Placeholder Text" w:semiHidden="1"/>
     <w:lsdException w:name="No Spacing" w:uiPriority="1" w:qFormat="1"/>
     <w:lsdException w:name="Light Shading" w:uiPriority="60"/>
